--- a/lab_3/Rabota_3.docx
+++ b/lab_3/Rabota_3.docx
@@ -246,25 +246,7 @@
           <w:sz w:val="28"/>
           <w:szCs w:val="28"/>
         </w:rPr>
-        <w:t xml:space="preserve">Кафедра </w:t>
-      </w:r>
-      <w:proofErr w:type="spellStart"/>
-      <w:r>
-        <w:rPr>
-          <w:rFonts w:ascii="Times New Roman" w:eastAsia="Arial" w:hAnsi="Times New Roman" w:cs="Times New Roman"/>
-          <w:sz w:val="28"/>
-          <w:szCs w:val="28"/>
-        </w:rPr>
-        <w:t>инфокогнитивных</w:t>
-      </w:r>
-      <w:proofErr w:type="spellEnd"/>
-      <w:r>
-        <w:rPr>
-          <w:rFonts w:ascii="Times New Roman" w:eastAsia="Arial" w:hAnsi="Times New Roman" w:cs="Times New Roman"/>
-          <w:sz w:val="28"/>
-          <w:szCs w:val="28"/>
-        </w:rPr>
-        <w:t xml:space="preserve"> технологий</w:t>
+        <w:t>Кафедра инфокогнитивных технологий</w:t>
       </w:r>
     </w:p>
     <w:p>
@@ -709,23 +691,13 @@
         </w:rPr>
         <w:t xml:space="preserve">___ </w:t>
       </w:r>
-      <w:proofErr w:type="spellStart"/>
-      <w:r>
-        <w:rPr>
-          <w:rFonts w:ascii="Times New Roman" w:eastAsia="Arial" w:hAnsi="Times New Roman" w:cs="Times New Roman"/>
-          <w:sz w:val="28"/>
-          <w:szCs w:val="28"/>
-        </w:rPr>
-        <w:t>Кулибаба</w:t>
-      </w:r>
-      <w:proofErr w:type="spellEnd"/>
-      <w:r>
-        <w:rPr>
-          <w:rFonts w:ascii="Times New Roman" w:eastAsia="Arial" w:hAnsi="Times New Roman" w:cs="Times New Roman"/>
-          <w:sz w:val="28"/>
-          <w:szCs w:val="28"/>
-        </w:rPr>
-        <w:t xml:space="preserve"> И.В.</w:t>
+      <w:r>
+        <w:rPr>
+          <w:rFonts w:ascii="Times New Roman" w:eastAsia="Arial" w:hAnsi="Times New Roman" w:cs="Times New Roman"/>
+          <w:sz w:val="28"/>
+          <w:szCs w:val="28"/>
+        </w:rPr>
+        <w:t>Кулибаба И.В.</w:t>
       </w:r>
     </w:p>
     <w:p>
@@ -1492,31 +1464,7 @@
           <w:szCs w:val="28"/>
           <w:lang w:val="en-US" w:eastAsia="en-US"/>
         </w:rPr>
-        <w:t xml:space="preserve">INSERT INTO </w:t>
-      </w:r>
-      <w:proofErr w:type="spellStart"/>
-      <w:proofErr w:type="gramStart"/>
-      <w:r>
-        <w:rPr>
-          <w:rFonts w:ascii="Times New Roman" w:eastAsiaTheme="minorHAnsi" w:hAnsi="Times New Roman" w:cs="Times New Roman"/>
-          <w:color w:val="000000"/>
-          <w:sz w:val="28"/>
-          <w:szCs w:val="28"/>
-          <w:lang w:val="en-US" w:eastAsia="en-US"/>
-        </w:rPr>
-        <w:t>auto.engine</w:t>
-      </w:r>
-      <w:proofErr w:type="spellEnd"/>
-      <w:proofErr w:type="gramEnd"/>
-      <w:r>
-        <w:rPr>
-          <w:rFonts w:ascii="Times New Roman" w:eastAsiaTheme="minorHAnsi" w:hAnsi="Times New Roman" w:cs="Times New Roman"/>
-          <w:color w:val="000000"/>
-          <w:sz w:val="28"/>
-          <w:szCs w:val="28"/>
-          <w:lang w:val="en-US" w:eastAsia="en-US"/>
-        </w:rPr>
-        <w:t xml:space="preserve"> VALUES (3,'1KZ',1.6,10);</w:t>
+        <w:t>INSERT INTO auto.engine VALUES (3,'1KZ',1.6,10);</w:t>
       </w:r>
     </w:p>
     <w:p>
@@ -1555,31 +1503,7 @@
           <w:szCs w:val="28"/>
           <w:lang w:val="en-US" w:eastAsia="en-US"/>
         </w:rPr>
-        <w:t xml:space="preserve">INSERT INTO </w:t>
-      </w:r>
-      <w:proofErr w:type="spellStart"/>
-      <w:proofErr w:type="gramStart"/>
-      <w:r>
-        <w:rPr>
-          <w:rFonts w:ascii="Times New Roman" w:eastAsiaTheme="minorHAnsi" w:hAnsi="Times New Roman" w:cs="Times New Roman"/>
-          <w:color w:val="000000"/>
-          <w:sz w:val="28"/>
-          <w:szCs w:val="28"/>
-          <w:lang w:val="en-US" w:eastAsia="en-US"/>
-        </w:rPr>
-        <w:t>auto.engine</w:t>
-      </w:r>
-      <w:proofErr w:type="spellEnd"/>
-      <w:proofErr w:type="gramEnd"/>
-      <w:r>
-        <w:rPr>
-          <w:rFonts w:ascii="Times New Roman" w:eastAsiaTheme="minorHAnsi" w:hAnsi="Times New Roman" w:cs="Times New Roman"/>
-          <w:color w:val="000000"/>
-          <w:sz w:val="28"/>
-          <w:szCs w:val="28"/>
-          <w:lang w:val="en-US" w:eastAsia="en-US"/>
-        </w:rPr>
-        <w:t xml:space="preserve"> VALUES (4,'1KD-FTV',3.6,9);</w:t>
+        <w:t>INSERT INTO auto.engine VALUES (4,'1KD-FTV',3.6,9);</w:t>
       </w:r>
     </w:p>
     <w:p>
@@ -1618,31 +1542,7 @@
           <w:szCs w:val="28"/>
           <w:lang w:val="en-US" w:eastAsia="en-US"/>
         </w:rPr>
-        <w:t xml:space="preserve">INSERT INTO </w:t>
-      </w:r>
-      <w:proofErr w:type="spellStart"/>
-      <w:proofErr w:type="gramStart"/>
-      <w:r>
-        <w:rPr>
-          <w:rFonts w:ascii="Times New Roman" w:eastAsiaTheme="minorHAnsi" w:hAnsi="Times New Roman" w:cs="Times New Roman"/>
-          <w:color w:val="000000"/>
-          <w:sz w:val="28"/>
-          <w:szCs w:val="28"/>
-          <w:lang w:val="en-US" w:eastAsia="en-US"/>
-        </w:rPr>
-        <w:t>auto.engine</w:t>
-      </w:r>
-      <w:proofErr w:type="spellEnd"/>
-      <w:proofErr w:type="gramEnd"/>
-      <w:r>
-        <w:rPr>
-          <w:rFonts w:ascii="Times New Roman" w:eastAsiaTheme="minorHAnsi" w:hAnsi="Times New Roman" w:cs="Times New Roman"/>
-          <w:color w:val="000000"/>
-          <w:sz w:val="28"/>
-          <w:szCs w:val="28"/>
-          <w:lang w:val="en-US" w:eastAsia="en-US"/>
-        </w:rPr>
-        <w:t xml:space="preserve"> VALUES (5,'1HZ',1.6,8);</w:t>
+        <w:t>INSERT INTO auto.engine VALUES (5,'1HZ',1.6,8);</w:t>
       </w:r>
     </w:p>
     <w:p>
@@ -1681,31 +1581,7 @@
           <w:szCs w:val="28"/>
           <w:lang w:val="en-US" w:eastAsia="en-US"/>
         </w:rPr>
-        <w:t xml:space="preserve">INSERT INTO </w:t>
-      </w:r>
-      <w:proofErr w:type="spellStart"/>
-      <w:proofErr w:type="gramStart"/>
-      <w:r>
-        <w:rPr>
-          <w:rFonts w:ascii="Times New Roman" w:eastAsiaTheme="minorHAnsi" w:hAnsi="Times New Roman" w:cs="Times New Roman"/>
-          <w:color w:val="000000"/>
-          <w:sz w:val="28"/>
-          <w:szCs w:val="28"/>
-          <w:lang w:val="en-US" w:eastAsia="en-US"/>
-        </w:rPr>
-        <w:t>auto.engine</w:t>
-      </w:r>
-      <w:proofErr w:type="spellEnd"/>
-      <w:proofErr w:type="gramEnd"/>
-      <w:r>
-        <w:rPr>
-          <w:rFonts w:ascii="Times New Roman" w:eastAsiaTheme="minorHAnsi" w:hAnsi="Times New Roman" w:cs="Times New Roman"/>
-          <w:color w:val="000000"/>
-          <w:sz w:val="28"/>
-          <w:szCs w:val="28"/>
-          <w:lang w:val="en-US" w:eastAsia="en-US"/>
-        </w:rPr>
-        <w:t xml:space="preserve"> VALUES (6,'1HD',2.0,10);</w:t>
+        <w:t>INSERT INTO auto.engine VALUES (6,'1HD',2.0,10);</w:t>
       </w:r>
     </w:p>
     <w:p>
@@ -1744,31 +1620,7 @@
           <w:szCs w:val="28"/>
           <w:lang w:val="en-US" w:eastAsia="en-US"/>
         </w:rPr>
-        <w:t xml:space="preserve">INSERT INTO </w:t>
-      </w:r>
-      <w:proofErr w:type="spellStart"/>
-      <w:proofErr w:type="gramStart"/>
-      <w:r>
-        <w:rPr>
-          <w:rFonts w:ascii="Times New Roman" w:eastAsiaTheme="minorHAnsi" w:hAnsi="Times New Roman" w:cs="Times New Roman"/>
-          <w:color w:val="000000"/>
-          <w:sz w:val="28"/>
-          <w:szCs w:val="28"/>
-          <w:lang w:val="en-US" w:eastAsia="en-US"/>
-        </w:rPr>
-        <w:t>auto.engine</w:t>
-      </w:r>
-      <w:proofErr w:type="spellEnd"/>
-      <w:proofErr w:type="gramEnd"/>
-      <w:r>
-        <w:rPr>
-          <w:rFonts w:ascii="Times New Roman" w:eastAsiaTheme="minorHAnsi" w:hAnsi="Times New Roman" w:cs="Times New Roman"/>
-          <w:color w:val="000000"/>
-          <w:sz w:val="28"/>
-          <w:szCs w:val="28"/>
-          <w:lang w:val="en-US" w:eastAsia="en-US"/>
-        </w:rPr>
-        <w:t xml:space="preserve"> VALUES (7,'7A-FE',2.0,13);</w:t>
+        <w:t>INSERT INTO auto.engine VALUES (7,'7A-FE',2.0,13);</w:t>
       </w:r>
     </w:p>
     <w:p>
@@ -1807,31 +1659,7 @@
           <w:szCs w:val="28"/>
           <w:lang w:val="en-US" w:eastAsia="en-US"/>
         </w:rPr>
-        <w:t xml:space="preserve">INSERT INTO </w:t>
-      </w:r>
-      <w:proofErr w:type="spellStart"/>
-      <w:proofErr w:type="gramStart"/>
-      <w:r>
-        <w:rPr>
-          <w:rFonts w:ascii="Times New Roman" w:eastAsiaTheme="minorHAnsi" w:hAnsi="Times New Roman" w:cs="Times New Roman"/>
-          <w:color w:val="000000"/>
-          <w:sz w:val="28"/>
-          <w:szCs w:val="28"/>
-          <w:lang w:val="en-US" w:eastAsia="en-US"/>
-        </w:rPr>
-        <w:t>auto.engine</w:t>
-      </w:r>
-      <w:proofErr w:type="spellEnd"/>
-      <w:proofErr w:type="gramEnd"/>
-      <w:r>
-        <w:rPr>
-          <w:rFonts w:ascii="Times New Roman" w:eastAsiaTheme="minorHAnsi" w:hAnsi="Times New Roman" w:cs="Times New Roman"/>
-          <w:color w:val="000000"/>
-          <w:sz w:val="28"/>
-          <w:szCs w:val="28"/>
-          <w:lang w:val="en-US" w:eastAsia="en-US"/>
-        </w:rPr>
-        <w:t xml:space="preserve"> VALUES (8,'5A-F/FE/FHE',1.8,6);</w:t>
+        <w:t>INSERT INTO auto.engine VALUES (8,'5A-F/FE/FHE',1.8,6);</w:t>
       </w:r>
     </w:p>
     <w:p>
@@ -1870,31 +1698,7 @@
           <w:szCs w:val="28"/>
           <w:lang w:val="en-US" w:eastAsia="en-US"/>
         </w:rPr>
-        <w:t xml:space="preserve">INSERT INTO </w:t>
-      </w:r>
-      <w:proofErr w:type="spellStart"/>
-      <w:proofErr w:type="gramStart"/>
-      <w:r>
-        <w:rPr>
-          <w:rFonts w:ascii="Times New Roman" w:eastAsiaTheme="minorHAnsi" w:hAnsi="Times New Roman" w:cs="Times New Roman"/>
-          <w:color w:val="000000"/>
-          <w:sz w:val="28"/>
-          <w:szCs w:val="28"/>
-          <w:lang w:val="en-US" w:eastAsia="en-US"/>
-        </w:rPr>
-        <w:t>auto.engine</w:t>
-      </w:r>
-      <w:proofErr w:type="spellEnd"/>
-      <w:proofErr w:type="gramEnd"/>
-      <w:r>
-        <w:rPr>
-          <w:rFonts w:ascii="Times New Roman" w:eastAsiaTheme="minorHAnsi" w:hAnsi="Times New Roman" w:cs="Times New Roman"/>
-          <w:color w:val="000000"/>
-          <w:sz w:val="28"/>
-          <w:szCs w:val="28"/>
-          <w:lang w:val="en-US" w:eastAsia="en-US"/>
-        </w:rPr>
-        <w:t xml:space="preserve"> VALUES (9,'4ZZ-FE',1.8,8);</w:t>
+        <w:t>INSERT INTO auto.engine VALUES (9,'4ZZ-FE',1.8,8);</w:t>
       </w:r>
     </w:p>
     <w:p>
@@ -1933,31 +1737,7 @@
           <w:szCs w:val="28"/>
           <w:lang w:val="en-US" w:eastAsia="en-US"/>
         </w:rPr>
-        <w:t xml:space="preserve">INSERT INTO </w:t>
-      </w:r>
-      <w:proofErr w:type="spellStart"/>
-      <w:proofErr w:type="gramStart"/>
-      <w:r>
-        <w:rPr>
-          <w:rFonts w:ascii="Times New Roman" w:eastAsiaTheme="minorHAnsi" w:hAnsi="Times New Roman" w:cs="Times New Roman"/>
-          <w:color w:val="000000"/>
-          <w:sz w:val="28"/>
-          <w:szCs w:val="28"/>
-          <w:lang w:val="en-US" w:eastAsia="en-US"/>
-        </w:rPr>
-        <w:t>auto.engine</w:t>
-      </w:r>
-      <w:proofErr w:type="spellEnd"/>
-      <w:proofErr w:type="gramEnd"/>
-      <w:r>
-        <w:rPr>
-          <w:rFonts w:ascii="Times New Roman" w:eastAsiaTheme="minorHAnsi" w:hAnsi="Times New Roman" w:cs="Times New Roman"/>
-          <w:color w:val="000000"/>
-          <w:sz w:val="28"/>
-          <w:szCs w:val="28"/>
-          <w:lang w:val="en-US" w:eastAsia="en-US"/>
-        </w:rPr>
-        <w:t xml:space="preserve"> VALUES (10,'4A',1.6,15);</w:t>
+        <w:t>INSERT INTO auto.engine VALUES (10,'4A',1.6,15);</w:t>
       </w:r>
     </w:p>
     <w:p>
@@ -1996,31 +1776,7 @@
           <w:szCs w:val="28"/>
           <w:lang w:val="en-US" w:eastAsia="en-US"/>
         </w:rPr>
-        <w:t xml:space="preserve">INSERT INTO </w:t>
-      </w:r>
-      <w:proofErr w:type="spellStart"/>
-      <w:proofErr w:type="gramStart"/>
-      <w:r>
-        <w:rPr>
-          <w:rFonts w:ascii="Times New Roman" w:eastAsiaTheme="minorHAnsi" w:hAnsi="Times New Roman" w:cs="Times New Roman"/>
-          <w:color w:val="000000"/>
-          <w:sz w:val="28"/>
-          <w:szCs w:val="28"/>
-          <w:lang w:val="en-US" w:eastAsia="en-US"/>
-        </w:rPr>
-        <w:t>auto.engine</w:t>
-      </w:r>
-      <w:proofErr w:type="spellEnd"/>
-      <w:proofErr w:type="gramEnd"/>
-      <w:r>
-        <w:rPr>
-          <w:rFonts w:ascii="Times New Roman" w:eastAsiaTheme="minorHAnsi" w:hAnsi="Times New Roman" w:cs="Times New Roman"/>
-          <w:color w:val="000000"/>
-          <w:sz w:val="28"/>
-          <w:szCs w:val="28"/>
-          <w:lang w:val="en-US" w:eastAsia="en-US"/>
-        </w:rPr>
-        <w:t xml:space="preserve"> VALUES (11,'3ZZ-FE',3.6,9);</w:t>
+        <w:t>INSERT INTO auto.engine VALUES (11,'3ZZ-FE',3.6,9);</w:t>
       </w:r>
     </w:p>
     <w:p>
@@ -2059,31 +1815,7 @@
           <w:szCs w:val="28"/>
           <w:lang w:val="en-US" w:eastAsia="en-US"/>
         </w:rPr>
-        <w:t xml:space="preserve">INSERT INTO </w:t>
-      </w:r>
-      <w:proofErr w:type="spellStart"/>
-      <w:proofErr w:type="gramStart"/>
-      <w:r>
-        <w:rPr>
-          <w:rFonts w:ascii="Times New Roman" w:eastAsiaTheme="minorHAnsi" w:hAnsi="Times New Roman" w:cs="Times New Roman"/>
-          <w:color w:val="000000"/>
-          <w:sz w:val="28"/>
-          <w:szCs w:val="28"/>
-          <w:lang w:val="en-US" w:eastAsia="en-US"/>
-        </w:rPr>
-        <w:t>auto.engine</w:t>
-      </w:r>
-      <w:proofErr w:type="spellEnd"/>
-      <w:proofErr w:type="gramEnd"/>
-      <w:r>
-        <w:rPr>
-          <w:rFonts w:ascii="Times New Roman" w:eastAsiaTheme="minorHAnsi" w:hAnsi="Times New Roman" w:cs="Times New Roman"/>
-          <w:color w:val="000000"/>
-          <w:sz w:val="28"/>
-          <w:szCs w:val="28"/>
-          <w:lang w:val="en-US" w:eastAsia="en-US"/>
-        </w:rPr>
-        <w:t xml:space="preserve"> VALUES (12,'1ZZ',3.6,6);</w:t>
+        <w:t>INSERT INTO auto.engine VALUES (12,'1ZZ',3.6,6);</w:t>
       </w:r>
     </w:p>
     <w:p>
@@ -2122,31 +1854,7 @@
           <w:szCs w:val="28"/>
           <w:lang w:val="en-US" w:eastAsia="en-US"/>
         </w:rPr>
-        <w:t xml:space="preserve">INSERT INTO </w:t>
-      </w:r>
-      <w:proofErr w:type="spellStart"/>
-      <w:proofErr w:type="gramStart"/>
-      <w:r>
-        <w:rPr>
-          <w:rFonts w:ascii="Times New Roman" w:eastAsiaTheme="minorHAnsi" w:hAnsi="Times New Roman" w:cs="Times New Roman"/>
-          <w:color w:val="000000"/>
-          <w:sz w:val="28"/>
-          <w:szCs w:val="28"/>
-          <w:lang w:val="en-US" w:eastAsia="en-US"/>
-        </w:rPr>
-        <w:t>auto.engine</w:t>
-      </w:r>
-      <w:proofErr w:type="spellEnd"/>
-      <w:proofErr w:type="gramEnd"/>
-      <w:r>
-        <w:rPr>
-          <w:rFonts w:ascii="Times New Roman" w:eastAsiaTheme="minorHAnsi" w:hAnsi="Times New Roman" w:cs="Times New Roman"/>
-          <w:color w:val="000000"/>
-          <w:sz w:val="28"/>
-          <w:szCs w:val="28"/>
-          <w:lang w:val="en-US" w:eastAsia="en-US"/>
-        </w:rPr>
-        <w:t xml:space="preserve"> VALUES (13,'2JZ',2.0,12);</w:t>
+        <w:t>INSERT INTO auto.engine VALUES (13,'2JZ',2.0,12);</w:t>
       </w:r>
     </w:p>
     <w:p>
@@ -2185,11 +1893,11 @@
           <w:szCs w:val="28"/>
           <w:lang w:val="en-US" w:eastAsia="en-US"/>
         </w:rPr>
-        <w:t xml:space="preserve">INSERT INTO </w:t>
-      </w:r>
-      <w:proofErr w:type="spellStart"/>
-      <w:proofErr w:type="gramStart"/>
-      <w:r>
+        <w:t>INSERT INTO auto.engine VALUES (14,'2GR',1.6,8);</w:t>
+      </w:r>
+    </w:p>
+    <w:p>
+      <w:pPr>
         <w:rPr>
           <w:rFonts w:ascii="Times New Roman" w:eastAsiaTheme="minorHAnsi" w:hAnsi="Times New Roman" w:cs="Times New Roman"/>
           <w:color w:val="000000"/>
@@ -2197,10 +1905,7 @@
           <w:szCs w:val="28"/>
           <w:lang w:val="en-US" w:eastAsia="en-US"/>
         </w:rPr>
-        <w:t>auto.engine</w:t>
-      </w:r>
-      <w:proofErr w:type="spellEnd"/>
-      <w:proofErr w:type="gramEnd"/>
+      </w:pPr>
       <w:r>
         <w:rPr>
           <w:rFonts w:ascii="Times New Roman" w:eastAsiaTheme="minorHAnsi" w:hAnsi="Times New Roman" w:cs="Times New Roman"/>
@@ -2209,97 +1914,34 @@
           <w:szCs w:val="28"/>
           <w:lang w:val="en-US" w:eastAsia="en-US"/>
         </w:rPr>
-        <w:t xml:space="preserve"> VALUES (14,'2GR',1.6,8);</w:t>
-      </w:r>
-    </w:p>
-    <w:p>
-      <w:pPr>
-        <w:rPr>
-          <w:rFonts w:ascii="Times New Roman" w:eastAsiaTheme="minorHAnsi" w:hAnsi="Times New Roman" w:cs="Times New Roman"/>
-          <w:color w:val="000000"/>
-          <w:sz w:val="28"/>
-          <w:szCs w:val="28"/>
-          <w:lang w:val="en-US" w:eastAsia="en-US"/>
-        </w:rPr>
-      </w:pPr>
-      <w:r>
-        <w:rPr>
-          <w:rFonts w:ascii="Times New Roman" w:eastAsiaTheme="minorHAnsi" w:hAnsi="Times New Roman" w:cs="Times New Roman"/>
-          <w:color w:val="000000"/>
-          <w:sz w:val="28"/>
-          <w:szCs w:val="28"/>
-          <w:lang w:val="en-US" w:eastAsia="en-US"/>
-        </w:rPr>
-        <w:t xml:space="preserve">INSERT INTO </w:t>
-      </w:r>
-      <w:proofErr w:type="spellStart"/>
-      <w:proofErr w:type="gramStart"/>
-      <w:r>
-        <w:rPr>
-          <w:rFonts w:ascii="Times New Roman" w:eastAsiaTheme="minorHAnsi" w:hAnsi="Times New Roman" w:cs="Times New Roman"/>
-          <w:color w:val="000000"/>
-          <w:sz w:val="28"/>
-          <w:szCs w:val="28"/>
-          <w:lang w:val="en-US" w:eastAsia="en-US"/>
-        </w:rPr>
-        <w:t>auto.engine</w:t>
-      </w:r>
-      <w:proofErr w:type="spellEnd"/>
-      <w:proofErr w:type="gramEnd"/>
-      <w:r>
-        <w:rPr>
-          <w:rFonts w:ascii="Times New Roman" w:eastAsiaTheme="minorHAnsi" w:hAnsi="Times New Roman" w:cs="Times New Roman"/>
-          <w:color w:val="000000"/>
-          <w:sz w:val="28"/>
-          <w:szCs w:val="28"/>
-          <w:lang w:val="en-US" w:eastAsia="en-US"/>
-        </w:rPr>
-        <w:t xml:space="preserve"> VALUES (15,'2AZ',1.8,7);</w:t>
-      </w:r>
-    </w:p>
-    <w:p>
-      <w:pPr>
-        <w:rPr>
-          <w:rFonts w:ascii="Times New Roman" w:hAnsi="Times New Roman" w:cs="Times New Roman"/>
-          <w:sz w:val="28"/>
-          <w:szCs w:val="28"/>
-          <w:lang w:val="en-US"/>
-        </w:rPr>
-      </w:pPr>
-    </w:p>
-    <w:p>
-      <w:pPr>
-        <w:rPr>
-          <w:rFonts w:ascii="Times New Roman" w:hAnsi="Times New Roman" w:cs="Times New Roman"/>
-          <w:sz w:val="28"/>
-          <w:szCs w:val="28"/>
-        </w:rPr>
-      </w:pPr>
-      <w:r>
-        <w:rPr>
-          <w:rFonts w:ascii="Times New Roman" w:hAnsi="Times New Roman" w:cs="Times New Roman"/>
-          <w:sz w:val="28"/>
-          <w:szCs w:val="28"/>
-        </w:rPr>
-        <w:t xml:space="preserve">Данным образом были заполнены и другие таблицы в </w:t>
-      </w:r>
-      <w:proofErr w:type="spellStart"/>
-      <w:r>
-        <w:rPr>
-          <w:rFonts w:ascii="Times New Roman" w:hAnsi="Times New Roman" w:cs="Times New Roman"/>
-          <w:sz w:val="28"/>
-          <w:szCs w:val="28"/>
-        </w:rPr>
-        <w:t>бд</w:t>
-      </w:r>
-      <w:proofErr w:type="spellEnd"/>
-      <w:r>
-        <w:rPr>
-          <w:rFonts w:ascii="Times New Roman" w:hAnsi="Times New Roman" w:cs="Times New Roman"/>
-          <w:sz w:val="28"/>
-          <w:szCs w:val="28"/>
-        </w:rPr>
-        <w:t xml:space="preserve"> </w:t>
+        <w:t>INSERT INTO auto.engine VALUES (15,'2AZ',1.8,7);</w:t>
+      </w:r>
+    </w:p>
+    <w:p>
+      <w:pPr>
+        <w:rPr>
+          <w:rFonts w:ascii="Times New Roman" w:hAnsi="Times New Roman" w:cs="Times New Roman"/>
+          <w:sz w:val="28"/>
+          <w:szCs w:val="28"/>
+          <w:lang w:val="en-US"/>
+        </w:rPr>
+      </w:pPr>
+    </w:p>
+    <w:p>
+      <w:pPr>
+        <w:rPr>
+          <w:rFonts w:ascii="Times New Roman" w:hAnsi="Times New Roman" w:cs="Times New Roman"/>
+          <w:sz w:val="28"/>
+          <w:szCs w:val="28"/>
+        </w:rPr>
+      </w:pPr>
+      <w:r>
+        <w:rPr>
+          <w:rFonts w:ascii="Times New Roman" w:hAnsi="Times New Roman" w:cs="Times New Roman"/>
+          <w:sz w:val="28"/>
+          <w:szCs w:val="28"/>
+        </w:rPr>
+        <w:t xml:space="preserve">Данным образом были заполнены и другие таблицы в бд </w:t>
       </w:r>
       <w:r>
         <w:rPr>
@@ -2593,6 +2235,16 @@
         </w:rPr>
         <w:t xml:space="preserve"> </w:t>
       </w:r>
+      <w:r>
+        <w:rPr>
+          <w:rFonts w:ascii="Times New Roman" w:eastAsia="Arial" w:hAnsi="Times New Roman" w:cs="Times New Roman"/>
+          <w:sz w:val="28"/>
+          <w:szCs w:val="28"/>
+        </w:rPr>
+        <w:t xml:space="preserve"> </w:t>
+      </w:r>
+      <w:bookmarkStart w:id="1" w:name="_GoBack"/>
+      <w:bookmarkEnd w:id="1"/>
       <w:r>
         <w:rPr>
           <w:rFonts w:ascii="Times New Roman" w:eastAsia="Arial" w:hAnsi="Times New Roman" w:cs="Times New Roman"/>
@@ -2846,7 +2498,6 @@
         </w:rPr>
         <w:t xml:space="preserve">SELECT </w:t>
       </w:r>
-      <w:proofErr w:type="spellStart"/>
       <w:r>
         <w:rPr>
           <w:rFonts w:ascii="Times New Roman" w:hAnsi="Times New Roman" w:cs="Times New Roman"/>
@@ -2856,7 +2507,6 @@
         </w:rPr>
         <w:t>name_engine</w:t>
       </w:r>
-      <w:proofErr w:type="spellEnd"/>
       <w:r>
         <w:rPr>
           <w:rFonts w:ascii="Times New Roman" w:hAnsi="Times New Roman" w:cs="Times New Roman"/>
@@ -2866,8 +2516,6 @@
         </w:rPr>
         <w:t xml:space="preserve"> FROM </w:t>
       </w:r>
-      <w:proofErr w:type="spellStart"/>
-      <w:proofErr w:type="gramStart"/>
       <w:r>
         <w:rPr>
           <w:rFonts w:ascii="Times New Roman" w:hAnsi="Times New Roman" w:cs="Times New Roman"/>
@@ -2877,8 +2525,6 @@
         </w:rPr>
         <w:t>auto.engine</w:t>
       </w:r>
-      <w:proofErr w:type="spellEnd"/>
-      <w:proofErr w:type="gramEnd"/>
       <w:r>
         <w:rPr>
           <w:rFonts w:ascii="Times New Roman" w:hAnsi="Times New Roman" w:cs="Times New Roman"/>
@@ -3092,6 +2738,15 @@
           <w:b/>
           <w:bCs/>
           <w:noProof/>
+        </w:rPr>
+        <w:t xml:space="preserve"> </w:t>
+      </w:r>
+      <w:r>
+        <w:rPr>
+          <w:b/>
+          <w:bCs/>
+          <w:noProof/>
+          <w:lang w:val="en-US"/>
         </w:rPr>
         <w:t xml:space="preserve"> </w:t>
       </w:r>
@@ -3406,7 +3061,6 @@
         </w:rPr>
         <w:t xml:space="preserve">SELECT </w:t>
       </w:r>
-      <w:proofErr w:type="spellStart"/>
       <w:r>
         <w:rPr>
           <w:rFonts w:ascii="Times New Roman" w:hAnsi="Times New Roman" w:cs="Times New Roman"/>
@@ -3416,7 +3070,6 @@
         </w:rPr>
         <w:t>name_engine</w:t>
       </w:r>
-      <w:proofErr w:type="spellEnd"/>
       <w:r>
         <w:rPr>
           <w:rFonts w:ascii="Times New Roman" w:hAnsi="Times New Roman" w:cs="Times New Roman"/>
@@ -3426,8 +3079,6 @@
         </w:rPr>
         <w:t xml:space="preserve"> FROM </w:t>
       </w:r>
-      <w:proofErr w:type="spellStart"/>
-      <w:proofErr w:type="gramStart"/>
       <w:r>
         <w:rPr>
           <w:rFonts w:ascii="Times New Roman" w:hAnsi="Times New Roman" w:cs="Times New Roman"/>
@@ -3455,8 +3106,6 @@
         </w:rPr>
         <w:t>engine</w:t>
       </w:r>
-      <w:proofErr w:type="spellEnd"/>
-      <w:proofErr w:type="gramEnd"/>
       <w:r>
         <w:rPr>
           <w:rFonts w:ascii="Times New Roman" w:hAnsi="Times New Roman" w:cs="Times New Roman"/>
@@ -3466,25 +3115,14 @@
         </w:rPr>
         <w:t xml:space="preserve"> WHERE </w:t>
       </w:r>
-      <w:proofErr w:type="spellStart"/>
-      <w:r>
-        <w:rPr>
-          <w:rFonts w:ascii="Times New Roman" w:hAnsi="Times New Roman" w:cs="Times New Roman"/>
-          <w:sz w:val="24"/>
-          <w:szCs w:val="24"/>
-          <w:lang w:val="en-US"/>
-        </w:rPr>
-        <w:t>volume_engine</w:t>
-      </w:r>
-      <w:proofErr w:type="spellEnd"/>
-      <w:r>
-        <w:rPr>
-          <w:rFonts w:ascii="Times New Roman" w:hAnsi="Times New Roman" w:cs="Times New Roman"/>
-          <w:sz w:val="24"/>
-          <w:szCs w:val="24"/>
-          <w:lang w:val="en-US"/>
-        </w:rPr>
-        <w:t xml:space="preserve"> &gt; </w:t>
+      <w:r>
+        <w:rPr>
+          <w:rFonts w:ascii="Times New Roman" w:hAnsi="Times New Roman" w:cs="Times New Roman"/>
+          <w:sz w:val="24"/>
+          <w:szCs w:val="24"/>
+          <w:lang w:val="en-US"/>
+        </w:rPr>
+        <w:t xml:space="preserve">volume_engine &gt; </w:t>
       </w:r>
       <w:r>
         <w:rPr>
@@ -3963,119 +3601,8 @@
           <w:szCs w:val="24"/>
           <w:lang w:val="en-US"/>
         </w:rPr>
-        <w:t xml:space="preserve">SELECT </w:t>
-      </w:r>
-      <w:proofErr w:type="spellStart"/>
-      <w:r>
-        <w:rPr>
-          <w:rFonts w:ascii="Times New Roman" w:hAnsi="Times New Roman" w:cs="Times New Roman"/>
-          <w:sz w:val="24"/>
-          <w:szCs w:val="24"/>
-          <w:lang w:val="en-US"/>
-        </w:rPr>
-        <w:t>name_</w:t>
-      </w:r>
-      <w:proofErr w:type="gramStart"/>
-      <w:r>
-        <w:rPr>
-          <w:rFonts w:ascii="Times New Roman" w:hAnsi="Times New Roman" w:cs="Times New Roman"/>
-          <w:sz w:val="24"/>
-          <w:szCs w:val="24"/>
-          <w:lang w:val="en-US"/>
-        </w:rPr>
-        <w:t>mark,name</w:t>
-      </w:r>
-      <w:proofErr w:type="gramEnd"/>
-      <w:r>
-        <w:rPr>
-          <w:rFonts w:ascii="Times New Roman" w:hAnsi="Times New Roman" w:cs="Times New Roman"/>
-          <w:sz w:val="24"/>
-          <w:szCs w:val="24"/>
-          <w:lang w:val="en-US"/>
-        </w:rPr>
-        <w:t>_engine</w:t>
-      </w:r>
-      <w:proofErr w:type="spellEnd"/>
-      <w:r>
-        <w:rPr>
-          <w:rFonts w:ascii="Times New Roman" w:hAnsi="Times New Roman" w:cs="Times New Roman"/>
-          <w:sz w:val="24"/>
-          <w:szCs w:val="24"/>
-          <w:lang w:val="en-US"/>
-        </w:rPr>
-        <w:t xml:space="preserve"> FROM </w:t>
-      </w:r>
-      <w:proofErr w:type="spellStart"/>
-      <w:r>
-        <w:rPr>
-          <w:rFonts w:ascii="Times New Roman" w:hAnsi="Times New Roman" w:cs="Times New Roman"/>
-          <w:sz w:val="24"/>
-          <w:szCs w:val="24"/>
-          <w:lang w:val="en-US"/>
-        </w:rPr>
-        <w:t>auto.mark,auto.engine</w:t>
-      </w:r>
-      <w:proofErr w:type="spellEnd"/>
-      <w:r>
-        <w:rPr>
-          <w:rFonts w:ascii="Times New Roman" w:hAnsi="Times New Roman" w:cs="Times New Roman"/>
-          <w:sz w:val="24"/>
-          <w:szCs w:val="24"/>
-          <w:lang w:val="en-US"/>
-        </w:rPr>
-        <w:t xml:space="preserve"> where </w:t>
-      </w:r>
-      <w:proofErr w:type="spellStart"/>
-      <w:r>
-        <w:rPr>
-          <w:rFonts w:ascii="Times New Roman" w:hAnsi="Times New Roman" w:cs="Times New Roman"/>
-          <w:sz w:val="24"/>
-          <w:szCs w:val="24"/>
-          <w:lang w:val="en-US"/>
-        </w:rPr>
-        <w:t>mark.country</w:t>
-      </w:r>
-      <w:proofErr w:type="spellEnd"/>
-      <w:r>
-        <w:rPr>
-          <w:rFonts w:ascii="Times New Roman" w:hAnsi="Times New Roman" w:cs="Times New Roman"/>
-          <w:sz w:val="24"/>
-          <w:szCs w:val="24"/>
-          <w:lang w:val="en-US"/>
-        </w:rPr>
-        <w:t xml:space="preserve"> = “Germany” AND </w:t>
-      </w:r>
-      <w:proofErr w:type="spellStart"/>
-      <w:r>
-        <w:rPr>
-          <w:rFonts w:ascii="Times New Roman" w:hAnsi="Times New Roman" w:cs="Times New Roman"/>
-          <w:sz w:val="24"/>
-          <w:szCs w:val="24"/>
-          <w:lang w:val="en-US"/>
-        </w:rPr>
-        <w:t>mark.id_mark</w:t>
-      </w:r>
-      <w:proofErr w:type="spellEnd"/>
-      <w:r>
-        <w:rPr>
-          <w:rFonts w:ascii="Times New Roman" w:hAnsi="Times New Roman" w:cs="Times New Roman"/>
-          <w:sz w:val="24"/>
-          <w:szCs w:val="24"/>
-          <w:lang w:val="en-US"/>
-        </w:rPr>
-        <w:t xml:space="preserve"> = </w:t>
-      </w:r>
-      <w:proofErr w:type="spellStart"/>
-      <w:r>
-        <w:rPr>
-          <w:rFonts w:ascii="Times New Roman" w:hAnsi="Times New Roman" w:cs="Times New Roman"/>
-          <w:sz w:val="24"/>
-          <w:szCs w:val="24"/>
-          <w:lang w:val="en-US"/>
-        </w:rPr>
-        <w:t>engine.idengine</w:t>
-      </w:r>
-      <w:proofErr w:type="spellEnd"/>
+        <w:t>SELECT name_mark,name_engine FROM auto.mark,auto.engine where mark.country = “Germany” AND mark.id_mark = engine.idengine</w:t>
+      </w:r>
     </w:p>
     <w:p>
       <w:pPr>
@@ -4434,60 +3961,27 @@
           <w:szCs w:val="24"/>
           <w:lang w:val="en-US"/>
         </w:rPr>
-        <w:t xml:space="preserve">select </w:t>
-      </w:r>
-      <w:proofErr w:type="spellStart"/>
-      <w:r>
-        <w:rPr>
-          <w:rFonts w:ascii="Times New Roman" w:hAnsi="Times New Roman" w:cs="Times New Roman"/>
-          <w:sz w:val="24"/>
-          <w:szCs w:val="24"/>
-          <w:lang w:val="en-US"/>
-        </w:rPr>
-        <w:t>name_transmission</w:t>
-      </w:r>
-      <w:proofErr w:type="spellEnd"/>
-      <w:r>
-        <w:rPr>
-          <w:rFonts w:ascii="Times New Roman" w:hAnsi="Times New Roman" w:cs="Times New Roman"/>
-          <w:sz w:val="24"/>
-          <w:szCs w:val="24"/>
-          <w:lang w:val="en-US"/>
-        </w:rPr>
-        <w:t xml:space="preserve"> as ENGINE_AND_TRANSMISSION</w:t>
-      </w:r>
-    </w:p>
-    <w:p>
-      <w:pPr>
-        <w:rPr>
-          <w:rFonts w:ascii="Times New Roman" w:hAnsi="Times New Roman" w:cs="Times New Roman"/>
-          <w:sz w:val="24"/>
-          <w:szCs w:val="24"/>
-          <w:lang w:val="en-US"/>
-        </w:rPr>
-      </w:pPr>
-      <w:r>
-        <w:rPr>
-          <w:rFonts w:ascii="Times New Roman" w:hAnsi="Times New Roman" w:cs="Times New Roman"/>
-          <w:sz w:val="24"/>
-          <w:szCs w:val="24"/>
-          <w:lang w:val="en-US"/>
-        </w:rPr>
-        <w:t xml:space="preserve">From </w:t>
-      </w:r>
-      <w:proofErr w:type="spellStart"/>
-      <w:proofErr w:type="gramStart"/>
-      <w:r>
-        <w:rPr>
-          <w:rFonts w:ascii="Times New Roman" w:hAnsi="Times New Roman" w:cs="Times New Roman"/>
-          <w:sz w:val="24"/>
-          <w:szCs w:val="24"/>
-          <w:lang w:val="en-US"/>
-        </w:rPr>
-        <w:t>auto.transmission</w:t>
-      </w:r>
-      <w:proofErr w:type="spellEnd"/>
-      <w:proofErr w:type="gramEnd"/>
+        <w:t>select name_transmission as ENGINE_AND_TRANSMISSION</w:t>
+      </w:r>
+    </w:p>
+    <w:p>
+      <w:pPr>
+        <w:rPr>
+          <w:rFonts w:ascii="Times New Roman" w:hAnsi="Times New Roman" w:cs="Times New Roman"/>
+          <w:sz w:val="24"/>
+          <w:szCs w:val="24"/>
+          <w:lang w:val="en-US"/>
+        </w:rPr>
+      </w:pPr>
+      <w:r>
+        <w:rPr>
+          <w:rFonts w:ascii="Times New Roman" w:hAnsi="Times New Roman" w:cs="Times New Roman"/>
+          <w:sz w:val="24"/>
+          <w:szCs w:val="24"/>
+          <w:lang w:val="en-US"/>
+        </w:rPr>
+        <w:t>From auto.transmission</w:t>
+      </w:r>
     </w:p>
     <w:p>
       <w:pPr>
@@ -4524,59 +4018,26 @@
           <w:szCs w:val="24"/>
           <w:lang w:val="en-US"/>
         </w:rPr>
-        <w:t xml:space="preserve">Select </w:t>
-      </w:r>
-      <w:proofErr w:type="spellStart"/>
-      <w:r>
-        <w:rPr>
-          <w:rFonts w:ascii="Times New Roman" w:hAnsi="Times New Roman" w:cs="Times New Roman"/>
-          <w:sz w:val="24"/>
-          <w:szCs w:val="24"/>
-          <w:lang w:val="en-US"/>
-        </w:rPr>
-        <w:t>name_engine</w:t>
-      </w:r>
-      <w:proofErr w:type="spellEnd"/>
-    </w:p>
-    <w:p>
-      <w:pPr>
-        <w:rPr>
-          <w:rFonts w:ascii="Times New Roman" w:hAnsi="Times New Roman" w:cs="Times New Roman"/>
-          <w:sz w:val="24"/>
-          <w:szCs w:val="24"/>
-          <w:lang w:val="en-US"/>
-        </w:rPr>
-      </w:pPr>
-      <w:r>
-        <w:rPr>
-          <w:rFonts w:ascii="Times New Roman" w:hAnsi="Times New Roman" w:cs="Times New Roman"/>
-          <w:sz w:val="24"/>
-          <w:szCs w:val="24"/>
-          <w:lang w:val="en-US"/>
-        </w:rPr>
-        <w:t xml:space="preserve">From </w:t>
-      </w:r>
-      <w:proofErr w:type="spellStart"/>
-      <w:proofErr w:type="gramStart"/>
-      <w:r>
-        <w:rPr>
-          <w:rFonts w:ascii="Times New Roman" w:hAnsi="Times New Roman" w:cs="Times New Roman"/>
-          <w:sz w:val="24"/>
-          <w:szCs w:val="24"/>
-          <w:lang w:val="en-US"/>
-        </w:rPr>
-        <w:t>auto.engine</w:t>
-      </w:r>
-      <w:proofErr w:type="spellEnd"/>
-      <w:proofErr w:type="gramEnd"/>
-      <w:r>
-        <w:rPr>
-          <w:rFonts w:ascii="Times New Roman" w:hAnsi="Times New Roman" w:cs="Times New Roman"/>
-          <w:sz w:val="24"/>
-          <w:szCs w:val="24"/>
-          <w:lang w:val="en-US"/>
-        </w:rPr>
-        <w:t>;</w:t>
+        <w:t>Select name_engine</w:t>
+      </w:r>
+    </w:p>
+    <w:p>
+      <w:pPr>
+        <w:rPr>
+          <w:rFonts w:ascii="Times New Roman" w:hAnsi="Times New Roman" w:cs="Times New Roman"/>
+          <w:sz w:val="24"/>
+          <w:szCs w:val="24"/>
+          <w:lang w:val="en-US"/>
+        </w:rPr>
+      </w:pPr>
+      <w:r>
+        <w:rPr>
+          <w:rFonts w:ascii="Times New Roman" w:hAnsi="Times New Roman" w:cs="Times New Roman"/>
+          <w:sz w:val="24"/>
+          <w:szCs w:val="24"/>
+          <w:lang w:val="en-US"/>
+        </w:rPr>
+        <w:t>From auto.engine;</w:t>
       </w:r>
     </w:p>
     <w:p>
@@ -4694,15 +4155,7 @@
           <w:sz w:val="28"/>
           <w:szCs w:val="28"/>
         </w:rPr>
-        <w:t xml:space="preserve">Вывести названия двигателей и </w:t>
-      </w:r>
-      <w:r>
-        <w:rPr>
-          <w:rFonts w:ascii="Times New Roman" w:hAnsi="Times New Roman" w:cs="Times New Roman"/>
-          <w:sz w:val="28"/>
-          <w:szCs w:val="28"/>
-        </w:rPr>
-        <w:t>трансмиссии, которые были изготовлены в одной стране</w:t>
+        <w:t>Вывести названия двигателей и трансмиссии, которые были изготовлены в одной стране</w:t>
       </w:r>
     </w:p>
     <w:p>
@@ -4958,19 +4411,8 @@
           <w:szCs w:val="24"/>
           <w:lang w:eastAsia="en-US"/>
         </w:rPr>
-        <w:t xml:space="preserve">SELECT </w:t>
-      </w:r>
-      <w:proofErr w:type="spellStart"/>
-      <w:r>
-        <w:rPr>
-          <w:rFonts w:ascii="Times New Roman" w:eastAsiaTheme="minorHAnsi" w:hAnsi="Times New Roman" w:cs="Times New Roman"/>
-          <w:sz w:val="24"/>
-          <w:szCs w:val="24"/>
-          <w:lang w:eastAsia="en-US"/>
-        </w:rPr>
-        <w:t>name_engine</w:t>
-      </w:r>
-      <w:proofErr w:type="spellEnd"/>
+        <w:t>SELECT name_engine</w:t>
+      </w:r>
     </w:p>
     <w:p>
       <w:pPr>
@@ -5015,21 +4457,8 @@
           <w:szCs w:val="24"/>
           <w:lang w:val="en-US" w:eastAsia="en-US"/>
         </w:rPr>
-        <w:t xml:space="preserve">FROM </w:t>
-      </w:r>
-      <w:proofErr w:type="spellStart"/>
-      <w:proofErr w:type="gramStart"/>
-      <w:r>
-        <w:rPr>
-          <w:rFonts w:ascii="Times New Roman" w:eastAsiaTheme="minorHAnsi" w:hAnsi="Times New Roman" w:cs="Times New Roman"/>
-          <w:sz w:val="24"/>
-          <w:szCs w:val="24"/>
-          <w:lang w:val="en-US" w:eastAsia="en-US"/>
-        </w:rPr>
-        <w:t>auto.engine</w:t>
-      </w:r>
-      <w:proofErr w:type="spellEnd"/>
-      <w:proofErr w:type="gramEnd"/>
+        <w:t>FROM auto.engine</w:t>
+      </w:r>
     </w:p>
     <w:p>
       <w:pPr>
@@ -5065,27 +4494,7 @@
           <w:szCs w:val="24"/>
           <w:lang w:val="en-US" w:eastAsia="en-US"/>
         </w:rPr>
-        <w:t xml:space="preserve">   </w:t>
-      </w:r>
-      <w:proofErr w:type="gramStart"/>
-      <w:r>
-        <w:rPr>
-          <w:rFonts w:ascii="Times New Roman" w:eastAsiaTheme="minorHAnsi" w:hAnsi="Times New Roman" w:cs="Times New Roman"/>
-          <w:sz w:val="24"/>
-          <w:szCs w:val="24"/>
-          <w:lang w:val="en-US" w:eastAsia="en-US"/>
-        </w:rPr>
-        <w:t>WHERE  EXISTS</w:t>
-      </w:r>
-      <w:proofErr w:type="gramEnd"/>
-      <w:r>
-        <w:rPr>
-          <w:rFonts w:ascii="Times New Roman" w:eastAsiaTheme="minorHAnsi" w:hAnsi="Times New Roman" w:cs="Times New Roman"/>
-          <w:sz w:val="24"/>
-          <w:szCs w:val="24"/>
-          <w:lang w:val="en-US" w:eastAsia="en-US"/>
-        </w:rPr>
-        <w:t xml:space="preserve"> (SELECT</w:t>
+        <w:t xml:space="preserve">   WHERE  EXISTS (SELECT</w:t>
       </w:r>
     </w:p>
     <w:p>
@@ -5122,19 +4531,18 @@
           <w:szCs w:val="24"/>
           <w:lang w:val="en-US" w:eastAsia="en-US"/>
         </w:rPr>
-        <w:t xml:space="preserve">   </w:t>
-      </w:r>
-      <w:proofErr w:type="spellStart"/>
-      <w:r>
+        <w:t xml:space="preserve">   name_transmisssion FROM auto.transmission WHERE</w:t>
+      </w:r>
+    </w:p>
+    <w:p>
+      <w:pPr>
         <w:rPr>
           <w:rFonts w:ascii="Times New Roman" w:eastAsiaTheme="minorHAnsi" w:hAnsi="Times New Roman" w:cs="Times New Roman"/>
           <w:sz w:val="24"/>
           <w:szCs w:val="24"/>
           <w:lang w:val="en-US" w:eastAsia="en-US"/>
         </w:rPr>
-        <w:t>name_transmisssion</w:t>
-      </w:r>
-      <w:proofErr w:type="spellEnd"/>
+      </w:pPr>
       <w:r>
         <w:rPr>
           <w:rFonts w:ascii="Times New Roman" w:eastAsiaTheme="minorHAnsi" w:hAnsi="Times New Roman" w:cs="Times New Roman"/>
@@ -5142,99 +4550,7 @@
           <w:szCs w:val="24"/>
           <w:lang w:val="en-US" w:eastAsia="en-US"/>
         </w:rPr>
-        <w:t xml:space="preserve"> FROM </w:t>
-      </w:r>
-      <w:proofErr w:type="spellStart"/>
-      <w:proofErr w:type="gramStart"/>
-      <w:r>
-        <w:rPr>
-          <w:rFonts w:ascii="Times New Roman" w:eastAsiaTheme="minorHAnsi" w:hAnsi="Times New Roman" w:cs="Times New Roman"/>
-          <w:sz w:val="24"/>
-          <w:szCs w:val="24"/>
-          <w:lang w:val="en-US" w:eastAsia="en-US"/>
-        </w:rPr>
-        <w:t>auto.transmission</w:t>
-      </w:r>
-      <w:proofErr w:type="spellEnd"/>
-      <w:proofErr w:type="gramEnd"/>
-      <w:r>
-        <w:rPr>
-          <w:rFonts w:ascii="Times New Roman" w:eastAsiaTheme="minorHAnsi" w:hAnsi="Times New Roman" w:cs="Times New Roman"/>
-          <w:sz w:val="24"/>
-          <w:szCs w:val="24"/>
-          <w:lang w:val="en-US" w:eastAsia="en-US"/>
-        </w:rPr>
-        <w:t xml:space="preserve"> WHERE</w:t>
-      </w:r>
-    </w:p>
-    <w:p>
-      <w:pPr>
-        <w:rPr>
-          <w:rFonts w:ascii="Times New Roman" w:eastAsiaTheme="minorHAnsi" w:hAnsi="Times New Roman" w:cs="Times New Roman"/>
-          <w:sz w:val="24"/>
-          <w:szCs w:val="24"/>
-          <w:lang w:val="en-US" w:eastAsia="en-US"/>
-        </w:rPr>
-      </w:pPr>
-      <w:r>
-        <w:rPr>
-          <w:rFonts w:ascii="Times New Roman" w:eastAsiaTheme="minorHAnsi" w:hAnsi="Times New Roman" w:cs="Times New Roman"/>
-          <w:sz w:val="24"/>
-          <w:szCs w:val="24"/>
-          <w:lang w:val="en-US" w:eastAsia="en-US"/>
-        </w:rPr>
-        <w:t xml:space="preserve">   </w:t>
-      </w:r>
-      <w:proofErr w:type="spellStart"/>
-      <w:proofErr w:type="gramStart"/>
-      <w:r>
-        <w:rPr>
-          <w:rFonts w:ascii="Times New Roman" w:eastAsiaTheme="minorHAnsi" w:hAnsi="Times New Roman" w:cs="Times New Roman"/>
-          <w:sz w:val="24"/>
-          <w:szCs w:val="24"/>
-          <w:lang w:val="en-US" w:eastAsia="en-US"/>
-        </w:rPr>
-        <w:t>transmission.country</w:t>
-      </w:r>
-      <w:proofErr w:type="gramEnd"/>
-      <w:r>
-        <w:rPr>
-          <w:rFonts w:ascii="Times New Roman" w:eastAsiaTheme="minorHAnsi" w:hAnsi="Times New Roman" w:cs="Times New Roman"/>
-          <w:sz w:val="24"/>
-          <w:szCs w:val="24"/>
-          <w:lang w:val="en-US" w:eastAsia="en-US"/>
-        </w:rPr>
-        <w:t>_maker</w:t>
-      </w:r>
-      <w:proofErr w:type="spellEnd"/>
-      <w:r>
-        <w:rPr>
-          <w:rFonts w:ascii="Times New Roman" w:eastAsiaTheme="minorHAnsi" w:hAnsi="Times New Roman" w:cs="Times New Roman"/>
-          <w:sz w:val="24"/>
-          <w:szCs w:val="24"/>
-          <w:lang w:val="en-US" w:eastAsia="en-US"/>
-        </w:rPr>
-        <w:t xml:space="preserve"> =</w:t>
-      </w:r>
-      <w:proofErr w:type="spellStart"/>
-      <w:r>
-        <w:rPr>
-          <w:rFonts w:ascii="Times New Roman" w:eastAsiaTheme="minorHAnsi" w:hAnsi="Times New Roman" w:cs="Times New Roman"/>
-          <w:sz w:val="24"/>
-          <w:szCs w:val="24"/>
-          <w:lang w:val="en-US" w:eastAsia="en-US"/>
-        </w:rPr>
-        <w:t>engine.country_maker</w:t>
-      </w:r>
-      <w:proofErr w:type="spellEnd"/>
-      <w:r>
-        <w:rPr>
-          <w:rFonts w:ascii="Times New Roman" w:eastAsiaTheme="minorHAnsi" w:hAnsi="Times New Roman" w:cs="Times New Roman"/>
-          <w:sz w:val="24"/>
-          <w:szCs w:val="24"/>
-          <w:lang w:val="en-US" w:eastAsia="en-US"/>
-        </w:rPr>
-        <w:t>)</w:t>
+        <w:t xml:space="preserve">   transmission.country_maker =engine.country_maker)</w:t>
       </w:r>
     </w:p>
     <w:p>
@@ -5617,19 +4933,8 @@
           <w:szCs w:val="24"/>
           <w:lang w:val="en-US" w:eastAsia="en-US"/>
         </w:rPr>
-        <w:t xml:space="preserve">SELECT </w:t>
-      </w:r>
-      <w:proofErr w:type="spellStart"/>
-      <w:r>
-        <w:rPr>
-          <w:rFonts w:ascii="Times New Roman" w:eastAsiaTheme="minorHAnsi" w:hAnsi="Times New Roman" w:cs="Times New Roman"/>
-          <w:sz w:val="24"/>
-          <w:szCs w:val="24"/>
-          <w:lang w:val="en-US" w:eastAsia="en-US"/>
-        </w:rPr>
-        <w:t>name_engine</w:t>
-      </w:r>
-      <w:proofErr w:type="spellEnd"/>
+        <w:t>SELECT name_engine</w:t>
+      </w:r>
     </w:p>
     <w:p>
       <w:pPr>
@@ -5665,21 +4970,8 @@
           <w:szCs w:val="24"/>
           <w:lang w:val="en-US" w:eastAsia="en-US"/>
         </w:rPr>
-        <w:t xml:space="preserve">   FROM </w:t>
-      </w:r>
-      <w:proofErr w:type="spellStart"/>
-      <w:proofErr w:type="gramStart"/>
-      <w:r>
-        <w:rPr>
-          <w:rFonts w:ascii="Times New Roman" w:eastAsiaTheme="minorHAnsi" w:hAnsi="Times New Roman" w:cs="Times New Roman"/>
-          <w:sz w:val="24"/>
-          <w:szCs w:val="24"/>
-          <w:lang w:val="en-US" w:eastAsia="en-US"/>
-        </w:rPr>
-        <w:t>auto.engine</w:t>
-      </w:r>
-      <w:proofErr w:type="spellEnd"/>
-      <w:proofErr w:type="gramEnd"/>
+        <w:t xml:space="preserve">   FROM auto.engine</w:t>
+      </w:r>
     </w:p>
     <w:p>
       <w:pPr>
@@ -5715,27 +5007,7 @@
           <w:szCs w:val="24"/>
           <w:lang w:val="en-US" w:eastAsia="en-US"/>
         </w:rPr>
-        <w:t xml:space="preserve">   </w:t>
-      </w:r>
-      <w:proofErr w:type="gramStart"/>
-      <w:r>
-        <w:rPr>
-          <w:rFonts w:ascii="Times New Roman" w:eastAsiaTheme="minorHAnsi" w:hAnsi="Times New Roman" w:cs="Times New Roman"/>
-          <w:sz w:val="24"/>
-          <w:szCs w:val="24"/>
-          <w:lang w:val="en-US" w:eastAsia="en-US"/>
-        </w:rPr>
-        <w:t>WHERE  NOT</w:t>
-      </w:r>
-      <w:proofErr w:type="gramEnd"/>
-      <w:r>
-        <w:rPr>
-          <w:rFonts w:ascii="Times New Roman" w:eastAsiaTheme="minorHAnsi" w:hAnsi="Times New Roman" w:cs="Times New Roman"/>
-          <w:sz w:val="24"/>
-          <w:szCs w:val="24"/>
-          <w:lang w:val="en-US" w:eastAsia="en-US"/>
-        </w:rPr>
-        <w:t xml:space="preserve"> EXISTS (SELECT</w:t>
+        <w:t xml:space="preserve">   WHERE  NOT EXISTS (SELECT</w:t>
       </w:r>
     </w:p>
     <w:p>
@@ -5772,19 +5044,18 @@
           <w:szCs w:val="24"/>
           <w:lang w:val="en-US" w:eastAsia="en-US"/>
         </w:rPr>
-        <w:t xml:space="preserve">   </w:t>
-      </w:r>
-      <w:proofErr w:type="spellStart"/>
-      <w:r>
+        <w:t xml:space="preserve">   name_transmisssion FROM auto.transmission WHERE</w:t>
+      </w:r>
+    </w:p>
+    <w:p>
+      <w:pPr>
         <w:rPr>
           <w:rFonts w:ascii="Times New Roman" w:eastAsiaTheme="minorHAnsi" w:hAnsi="Times New Roman" w:cs="Times New Roman"/>
           <w:sz w:val="24"/>
           <w:szCs w:val="24"/>
           <w:lang w:val="en-US" w:eastAsia="en-US"/>
         </w:rPr>
-        <w:t>name_transmisssion</w:t>
-      </w:r>
-      <w:proofErr w:type="spellEnd"/>
+      </w:pPr>
       <w:r>
         <w:rPr>
           <w:rFonts w:ascii="Times New Roman" w:eastAsiaTheme="minorHAnsi" w:hAnsi="Times New Roman" w:cs="Times New Roman"/>
@@ -5792,99 +5063,7 @@
           <w:szCs w:val="24"/>
           <w:lang w:val="en-US" w:eastAsia="en-US"/>
         </w:rPr>
-        <w:t xml:space="preserve"> FROM </w:t>
-      </w:r>
-      <w:proofErr w:type="spellStart"/>
-      <w:proofErr w:type="gramStart"/>
-      <w:r>
-        <w:rPr>
-          <w:rFonts w:ascii="Times New Roman" w:eastAsiaTheme="minorHAnsi" w:hAnsi="Times New Roman" w:cs="Times New Roman"/>
-          <w:sz w:val="24"/>
-          <w:szCs w:val="24"/>
-          <w:lang w:val="en-US" w:eastAsia="en-US"/>
-        </w:rPr>
-        <w:t>auto.transmission</w:t>
-      </w:r>
-      <w:proofErr w:type="spellEnd"/>
-      <w:proofErr w:type="gramEnd"/>
-      <w:r>
-        <w:rPr>
-          <w:rFonts w:ascii="Times New Roman" w:eastAsiaTheme="minorHAnsi" w:hAnsi="Times New Roman" w:cs="Times New Roman"/>
-          <w:sz w:val="24"/>
-          <w:szCs w:val="24"/>
-          <w:lang w:val="en-US" w:eastAsia="en-US"/>
-        </w:rPr>
-        <w:t xml:space="preserve"> WHERE</w:t>
-      </w:r>
-    </w:p>
-    <w:p>
-      <w:pPr>
-        <w:rPr>
-          <w:rFonts w:ascii="Times New Roman" w:eastAsiaTheme="minorHAnsi" w:hAnsi="Times New Roman" w:cs="Times New Roman"/>
-          <w:sz w:val="24"/>
-          <w:szCs w:val="24"/>
-          <w:lang w:val="en-US" w:eastAsia="en-US"/>
-        </w:rPr>
-      </w:pPr>
-      <w:r>
-        <w:rPr>
-          <w:rFonts w:ascii="Times New Roman" w:eastAsiaTheme="minorHAnsi" w:hAnsi="Times New Roman" w:cs="Times New Roman"/>
-          <w:sz w:val="24"/>
-          <w:szCs w:val="24"/>
-          <w:lang w:val="en-US" w:eastAsia="en-US"/>
-        </w:rPr>
-        <w:t xml:space="preserve">   </w:t>
-      </w:r>
-      <w:proofErr w:type="spellStart"/>
-      <w:proofErr w:type="gramStart"/>
-      <w:r>
-        <w:rPr>
-          <w:rFonts w:ascii="Times New Roman" w:eastAsiaTheme="minorHAnsi" w:hAnsi="Times New Roman" w:cs="Times New Roman"/>
-          <w:sz w:val="24"/>
-          <w:szCs w:val="24"/>
-          <w:lang w:val="en-US" w:eastAsia="en-US"/>
-        </w:rPr>
-        <w:t>transmission.country</w:t>
-      </w:r>
-      <w:proofErr w:type="gramEnd"/>
-      <w:r>
-        <w:rPr>
-          <w:rFonts w:ascii="Times New Roman" w:eastAsiaTheme="minorHAnsi" w:hAnsi="Times New Roman" w:cs="Times New Roman"/>
-          <w:sz w:val="24"/>
-          <w:szCs w:val="24"/>
-          <w:lang w:val="en-US" w:eastAsia="en-US"/>
-        </w:rPr>
-        <w:t>_maker</w:t>
-      </w:r>
-      <w:proofErr w:type="spellEnd"/>
-      <w:r>
-        <w:rPr>
-          <w:rFonts w:ascii="Times New Roman" w:eastAsiaTheme="minorHAnsi" w:hAnsi="Times New Roman" w:cs="Times New Roman"/>
-          <w:sz w:val="24"/>
-          <w:szCs w:val="24"/>
-          <w:lang w:val="en-US" w:eastAsia="en-US"/>
-        </w:rPr>
-        <w:t xml:space="preserve"> =</w:t>
-      </w:r>
-      <w:proofErr w:type="spellStart"/>
-      <w:r>
-        <w:rPr>
-          <w:rFonts w:ascii="Times New Roman" w:eastAsiaTheme="minorHAnsi" w:hAnsi="Times New Roman" w:cs="Times New Roman"/>
-          <w:sz w:val="24"/>
-          <w:szCs w:val="24"/>
-          <w:lang w:val="en-US" w:eastAsia="en-US"/>
-        </w:rPr>
-        <w:t>engine.country_maker</w:t>
-      </w:r>
-      <w:proofErr w:type="spellEnd"/>
-      <w:r>
-        <w:rPr>
-          <w:rFonts w:ascii="Times New Roman" w:eastAsiaTheme="minorHAnsi" w:hAnsi="Times New Roman" w:cs="Times New Roman"/>
-          <w:sz w:val="24"/>
-          <w:szCs w:val="24"/>
-          <w:lang w:val="en-US" w:eastAsia="en-US"/>
-        </w:rPr>
-        <w:t>)</w:t>
+        <w:t xml:space="preserve">   transmission.country_maker =engine.country_maker)</w:t>
       </w:r>
     </w:p>
     <w:p>
@@ -6277,59 +5456,8 @@
           <w:szCs w:val="24"/>
           <w:lang w:val="en-US" w:eastAsia="en-US"/>
         </w:rPr>
-        <w:t xml:space="preserve">SELECT </w:t>
-      </w:r>
-      <w:proofErr w:type="spellStart"/>
-      <w:r>
-        <w:rPr>
-          <w:rFonts w:ascii="Times New Roman" w:eastAsiaTheme="minorHAnsi" w:hAnsi="Times New Roman" w:cs="Times New Roman"/>
-          <w:sz w:val="24"/>
-          <w:szCs w:val="24"/>
-          <w:lang w:val="en-US" w:eastAsia="en-US"/>
-        </w:rPr>
-        <w:t>country_mark</w:t>
-      </w:r>
-      <w:proofErr w:type="spellEnd"/>
-      <w:r>
-        <w:rPr>
-          <w:rFonts w:ascii="Times New Roman" w:eastAsiaTheme="minorHAnsi" w:hAnsi="Times New Roman" w:cs="Times New Roman"/>
-          <w:sz w:val="24"/>
-          <w:szCs w:val="24"/>
-          <w:lang w:val="en-US" w:eastAsia="en-US"/>
-        </w:rPr>
-        <w:t xml:space="preserve">, </w:t>
-      </w:r>
-      <w:proofErr w:type="gramStart"/>
-      <w:r>
-        <w:rPr>
-          <w:rFonts w:ascii="Times New Roman" w:eastAsiaTheme="minorHAnsi" w:hAnsi="Times New Roman" w:cs="Times New Roman"/>
-          <w:sz w:val="24"/>
-          <w:szCs w:val="24"/>
-          <w:lang w:val="en-US" w:eastAsia="en-US"/>
-        </w:rPr>
-        <w:t>count(</w:t>
-      </w:r>
-      <w:proofErr w:type="gramEnd"/>
-      <w:r>
-        <w:rPr>
-          <w:rFonts w:ascii="Times New Roman" w:eastAsiaTheme="minorHAnsi" w:hAnsi="Times New Roman" w:cs="Times New Roman"/>
-          <w:sz w:val="24"/>
-          <w:szCs w:val="24"/>
-          <w:lang w:val="en-US" w:eastAsia="en-US"/>
-        </w:rPr>
-        <w:t xml:space="preserve">*) as </w:t>
-      </w:r>
-      <w:proofErr w:type="spellStart"/>
-      <w:r>
-        <w:rPr>
-          <w:rFonts w:ascii="Times New Roman" w:eastAsiaTheme="minorHAnsi" w:hAnsi="Times New Roman" w:cs="Times New Roman"/>
-          <w:sz w:val="24"/>
-          <w:szCs w:val="24"/>
-          <w:lang w:val="en-US" w:eastAsia="en-US"/>
-        </w:rPr>
-        <w:t>kolvo</w:t>
-      </w:r>
-      <w:proofErr w:type="spellEnd"/>
+        <w:t>SELECT country_mark, count(*) as kolvo</w:t>
+      </w:r>
     </w:p>
     <w:p>
       <w:pPr>
@@ -6365,21 +5493,8 @@
           <w:szCs w:val="24"/>
           <w:lang w:val="en-US" w:eastAsia="en-US"/>
         </w:rPr>
-        <w:t xml:space="preserve">from </w:t>
-      </w:r>
-      <w:proofErr w:type="spellStart"/>
-      <w:proofErr w:type="gramStart"/>
-      <w:r>
-        <w:rPr>
-          <w:rFonts w:ascii="Times New Roman" w:eastAsiaTheme="minorHAnsi" w:hAnsi="Times New Roman" w:cs="Times New Roman"/>
-          <w:sz w:val="24"/>
-          <w:szCs w:val="24"/>
-          <w:lang w:val="en-US" w:eastAsia="en-US"/>
-        </w:rPr>
-        <w:t>auto.mark</w:t>
-      </w:r>
-      <w:proofErr w:type="spellEnd"/>
-      <w:proofErr w:type="gramEnd"/>
+        <w:t>from auto.mark</w:t>
+      </w:r>
     </w:p>
     <w:p>
       <w:pPr>
@@ -6415,19 +5530,8 @@
           <w:szCs w:val="24"/>
           <w:lang w:val="en-US" w:eastAsia="en-US"/>
         </w:rPr>
-        <w:t xml:space="preserve">GROUP BY </w:t>
-      </w:r>
-      <w:proofErr w:type="spellStart"/>
-      <w:r>
-        <w:rPr>
-          <w:rFonts w:ascii="Times New Roman" w:eastAsiaTheme="minorHAnsi" w:hAnsi="Times New Roman" w:cs="Times New Roman"/>
-          <w:sz w:val="24"/>
-          <w:szCs w:val="24"/>
-          <w:lang w:val="en-US" w:eastAsia="en-US"/>
-        </w:rPr>
-        <w:t>country_mark</w:t>
-      </w:r>
-      <w:proofErr w:type="spellEnd"/>
+        <w:t>GROUP BY country_mark</w:t>
+      </w:r>
     </w:p>
     <w:p>
       <w:pPr>
@@ -6544,15 +5648,7 @@
           <w:sz w:val="28"/>
           <w:szCs w:val="28"/>
         </w:rPr>
-        <w:t>Сортировка</w:t>
-      </w:r>
-      <w:r>
-        <w:rPr>
-          <w:rFonts w:ascii="Times New Roman" w:hAnsi="Times New Roman" w:cs="Times New Roman"/>
-          <w:sz w:val="28"/>
-          <w:szCs w:val="28"/>
-        </w:rPr>
-        <w:t xml:space="preserve"> марок автомобилей по количеству</w:t>
+        <w:t>Сортировка марок автомобилей по количеству</w:t>
       </w:r>
     </w:p>
     <w:p>
@@ -6653,16 +5749,7 @@
           <w:szCs w:val="24"/>
           <w:lang w:val="en-US"/>
         </w:rPr>
-        <w:t>1</w:t>
-      </w:r>
-      <w:r>
-        <w:rPr>
-          <w:rFonts w:ascii="Times New Roman" w:eastAsia="Arial" w:hAnsi="Times New Roman" w:cs="Times New Roman"/>
-          <w:sz w:val="24"/>
-          <w:szCs w:val="24"/>
-          <w:lang w:val="en-US"/>
-        </w:rPr>
-        <w:t>2</w:t>
+        <w:t>12</w:t>
       </w:r>
       <w:r>
         <w:rPr>
@@ -6829,59 +5916,8 @@
           <w:szCs w:val="24"/>
           <w:lang w:val="en-US" w:eastAsia="en-US"/>
         </w:rPr>
-        <w:t xml:space="preserve">SELECT </w:t>
-      </w:r>
-      <w:proofErr w:type="spellStart"/>
-      <w:r>
-        <w:rPr>
-          <w:rFonts w:ascii="Times New Roman" w:eastAsiaTheme="minorHAnsi" w:hAnsi="Times New Roman" w:cs="Times New Roman"/>
-          <w:sz w:val="24"/>
-          <w:szCs w:val="24"/>
-          <w:lang w:val="en-US" w:eastAsia="en-US"/>
-        </w:rPr>
-        <w:t>country_mark</w:t>
-      </w:r>
-      <w:proofErr w:type="spellEnd"/>
-      <w:r>
-        <w:rPr>
-          <w:rFonts w:ascii="Times New Roman" w:eastAsiaTheme="minorHAnsi" w:hAnsi="Times New Roman" w:cs="Times New Roman"/>
-          <w:sz w:val="24"/>
-          <w:szCs w:val="24"/>
-          <w:lang w:val="en-US" w:eastAsia="en-US"/>
-        </w:rPr>
-        <w:t xml:space="preserve">, </w:t>
-      </w:r>
-      <w:proofErr w:type="gramStart"/>
-      <w:r>
-        <w:rPr>
-          <w:rFonts w:ascii="Times New Roman" w:eastAsiaTheme="minorHAnsi" w:hAnsi="Times New Roman" w:cs="Times New Roman"/>
-          <w:sz w:val="24"/>
-          <w:szCs w:val="24"/>
-          <w:lang w:val="en-US" w:eastAsia="en-US"/>
-        </w:rPr>
-        <w:t>count(</w:t>
-      </w:r>
-      <w:proofErr w:type="gramEnd"/>
-      <w:r>
-        <w:rPr>
-          <w:rFonts w:ascii="Times New Roman" w:eastAsiaTheme="minorHAnsi" w:hAnsi="Times New Roman" w:cs="Times New Roman"/>
-          <w:sz w:val="24"/>
-          <w:szCs w:val="24"/>
-          <w:lang w:val="en-US" w:eastAsia="en-US"/>
-        </w:rPr>
-        <w:t xml:space="preserve">*) as </w:t>
-      </w:r>
-      <w:proofErr w:type="spellStart"/>
-      <w:r>
-        <w:rPr>
-          <w:rFonts w:ascii="Times New Roman" w:eastAsiaTheme="minorHAnsi" w:hAnsi="Times New Roman" w:cs="Times New Roman"/>
-          <w:sz w:val="24"/>
-          <w:szCs w:val="24"/>
-          <w:lang w:val="en-US" w:eastAsia="en-US"/>
-        </w:rPr>
-        <w:t>kolvo</w:t>
-      </w:r>
-      <w:proofErr w:type="spellEnd"/>
+        <w:t>SELECT country_mark, count(*) as kolvo</w:t>
+      </w:r>
     </w:p>
     <w:p>
       <w:pPr>
@@ -6917,21 +5953,8 @@
           <w:szCs w:val="24"/>
           <w:lang w:val="en-US" w:eastAsia="en-US"/>
         </w:rPr>
-        <w:t xml:space="preserve">from </w:t>
-      </w:r>
-      <w:proofErr w:type="spellStart"/>
-      <w:proofErr w:type="gramStart"/>
-      <w:r>
-        <w:rPr>
-          <w:rFonts w:ascii="Times New Roman" w:eastAsiaTheme="minorHAnsi" w:hAnsi="Times New Roman" w:cs="Times New Roman"/>
-          <w:sz w:val="24"/>
-          <w:szCs w:val="24"/>
-          <w:lang w:val="en-US" w:eastAsia="en-US"/>
-        </w:rPr>
-        <w:t>auto.mark</w:t>
-      </w:r>
-      <w:proofErr w:type="spellEnd"/>
-      <w:proofErr w:type="gramEnd"/>
+        <w:t>from auto.mark</w:t>
+      </w:r>
     </w:p>
     <w:p>
       <w:pPr>
@@ -6967,9 +5990,8 @@
           <w:szCs w:val="24"/>
           <w:lang w:val="en-US" w:eastAsia="en-US"/>
         </w:rPr>
-        <w:t xml:space="preserve">GROUP BY </w:t>
-      </w:r>
-      <w:proofErr w:type="spellStart"/>
+        <w:t xml:space="preserve">GROUP BY country_mark </w:t>
+      </w:r>
       <w:r>
         <w:rPr>
           <w:rFonts w:ascii="Times New Roman" w:eastAsiaTheme="minorHAnsi" w:hAnsi="Times New Roman" w:cs="Times New Roman"/>
@@ -6977,29 +5999,8 @@
           <w:szCs w:val="24"/>
           <w:lang w:val="en-US" w:eastAsia="en-US"/>
         </w:rPr>
-        <w:t>country_mark</w:t>
-      </w:r>
-      <w:proofErr w:type="spellEnd"/>
-      <w:r>
-        <w:rPr>
-          <w:rFonts w:ascii="Times New Roman" w:eastAsiaTheme="minorHAnsi" w:hAnsi="Times New Roman" w:cs="Times New Roman"/>
-          <w:sz w:val="24"/>
-          <w:szCs w:val="24"/>
-          <w:lang w:val="en-US" w:eastAsia="en-US"/>
-        </w:rPr>
-        <w:t xml:space="preserve"> </w:t>
-      </w:r>
-      <w:r>
-        <w:rPr>
-          <w:rFonts w:ascii="Times New Roman" w:eastAsiaTheme="minorHAnsi" w:hAnsi="Times New Roman" w:cs="Times New Roman"/>
-          <w:sz w:val="24"/>
-          <w:szCs w:val="24"/>
-          <w:lang w:val="en-US" w:eastAsia="en-US"/>
-        </w:rPr>
         <w:t>kolvo;</w:t>
       </w:r>
-      <w:bookmarkStart w:id="1" w:name="_GoBack"/>
-      <w:bookmarkEnd w:id="1"/>
     </w:p>
     <w:p>
       <w:pPr>
@@ -8039,7 +7040,7 @@
 </file>
 
 <file path=customXml/itemProps1.xml><?xml version="1.0" encoding="utf-8"?>
-<ds:datastoreItem xmlns:ds="http://schemas.openxmlformats.org/officeDocument/2006/customXml" ds:itemID="{57C77419-CD95-594F-9648-2FA69A963421}">
+<ds:datastoreItem xmlns:ds="http://schemas.openxmlformats.org/officeDocument/2006/customXml" ds:itemID="{45FCCE8A-1AB7-F640-8AC6-603490AFB701}">
   <ds:schemaRefs>
     <ds:schemaRef ds:uri="http://schemas.openxmlformats.org/officeDocument/2006/bibliography"/>
   </ds:schemaRefs>
